--- a/Functional Requirements & User Stories.docx
+++ b/Functional Requirements & User Stories.docx
@@ -9,9 +9,6 @@
       <w:r>
         <w:t>Functional Requirements</w:t>
       </w:r>
-      <w:r>
-        <w:t xml:space="preserve"> &amp; User stories</w:t>
-      </w:r>
     </w:p>
     <w:p>
       <w:pPr>
@@ -146,33 +143,42 @@
         </w:numPr>
       </w:pPr>
       <w:r>
-        <w:t xml:space="preserve">When each location is selected, it will display the image and the brief description. </w:t>
-      </w:r>
-    </w:p>
-    <w:p>
-      <w:r>
-        <w:t>Behaviours</w:t>
-      </w:r>
-    </w:p>
-    <w:p>
-      <w:pPr>
-        <w:rPr>
-          <w:i/>
-        </w:rPr>
-      </w:pPr>
-      <w:r>
-        <w:rPr>
-          <w:i/>
-        </w:rPr>
-        <w:t>How it must behave</w:t>
-      </w:r>
-    </w:p>
-    <w:p>
-      <w:pPr>
-        <w:pStyle w:val="ListParagraph"/>
-        <w:numPr>
-          <w:ilvl w:val="0"/>
-          <w:numId w:val="4"/>
+        <w:t>When each</w:t>
+      </w:r>
+      <w:r>
+        <w:t xml:space="preserve"> outdoor identified plant </w:t>
+      </w:r>
+      <w:r>
+        <w:t xml:space="preserve">is selected, it will display the image and the brief description. </w:t>
+      </w:r>
+    </w:p>
+    <w:p>
+      <w:pPr>
+        <w:pStyle w:val="ListParagraph"/>
+        <w:numPr>
+          <w:ilvl w:val="0"/>
+          <w:numId w:val="1"/>
+        </w:numPr>
+      </w:pPr>
+      <w:r>
+        <w:t xml:space="preserve">When each </w:t>
+      </w:r>
+      <w:r>
+        <w:t>indoor</w:t>
+      </w:r>
+      <w:r>
+        <w:t xml:space="preserve"> identified plant is selected, it will display the i</w:t>
+      </w:r>
+      <w:r>
+        <w:t>mage and the brief description.</w:t>
+      </w:r>
+    </w:p>
+    <w:p>
+      <w:pPr>
+        <w:pStyle w:val="ListParagraph"/>
+        <w:numPr>
+          <w:ilvl w:val="0"/>
+          <w:numId w:val="1"/>
         </w:numPr>
       </w:pPr>
       <w:r>
@@ -181,6 +187,69 @@
     </w:p>
     <w:p>
       <w:pPr>
+        <w:pStyle w:val="ListParagraph"/>
+        <w:numPr>
+          <w:ilvl w:val="0"/>
+          <w:numId w:val="1"/>
+        </w:numPr>
+      </w:pPr>
+      <w:r>
+        <w:t>Display all of the users previously identified plants with their associated information</w:t>
+      </w:r>
+    </w:p>
+    <w:p>
+      <w:pPr>
+        <w:pStyle w:val="ListParagraph"/>
+        <w:numPr>
+          <w:ilvl w:val="0"/>
+          <w:numId w:val="1"/>
+        </w:numPr>
+      </w:pPr>
+      <w:r>
+        <w:t>Enable the user to log out</w:t>
+      </w:r>
+    </w:p>
+    <w:p>
+      <w:pPr>
+        <w:pStyle w:val="ListParagraph"/>
+        <w:numPr>
+          <w:ilvl w:val="0"/>
+          <w:numId w:val="1"/>
+        </w:numPr>
+      </w:pPr>
+      <w:r>
+        <w:t>Enable the user to log in</w:t>
+      </w:r>
+    </w:p>
+    <w:p>
+      <w:pPr>
+        <w:pStyle w:val="ListParagraph"/>
+        <w:numPr>
+          <w:ilvl w:val="0"/>
+          <w:numId w:val="1"/>
+        </w:numPr>
+      </w:pPr>
+      <w:r>
+        <w:t>Allow the user to view their account details.</w:t>
+      </w:r>
+    </w:p>
+    <w:p>
+      <w:pPr>
+        <w:pStyle w:val="ListParagraph"/>
+        <w:numPr>
+          <w:ilvl w:val="0"/>
+          <w:numId w:val="1"/>
+        </w:numPr>
+      </w:pPr>
+      <w:r>
+        <w:t xml:space="preserve">Allow the user to </w:t>
+      </w:r>
+      <w:r>
+        <w:t>change their account details.</w:t>
+      </w:r>
+    </w:p>
+    <w:p>
+      <w:pPr>
         <w:pStyle w:val="Heading2"/>
       </w:pPr>
       <w:r>
@@ -189,14 +258,6 @@
     </w:p>
     <w:p>
       <w:pPr>
-        <w:pStyle w:val="Heading3"/>
-      </w:pPr>
-      <w:r>
-        <w:t>User:</w:t>
-      </w:r>
-    </w:p>
-    <w:p>
-      <w:pPr>
         <w:pStyle w:val="ListParagraph"/>
         <w:numPr>
           <w:ilvl w:val="0"/>
@@ -275,170 +336,10 @@
           <w:numId w:val="9"/>
         </w:numPr>
       </w:pPr>
-      <w:r>
-        <w:t>As a user, I would like to be able to delete my account and all stored data.</w:t>
-      </w:r>
-    </w:p>
-    <w:p>
-      <w:pPr>
-        <w:pStyle w:val="ListParagraph"/>
-        <w:numPr>
-          <w:ilvl w:val="0"/>
-          <w:numId w:val="9"/>
-        </w:numPr>
-      </w:pPr>
-      <w:r>
-        <w:t>As a user I would like to take a photo and find out what the plant is.</w:t>
-      </w:r>
-    </w:p>
-    <w:p>
-      <w:pPr>
-        <w:pStyle w:val="ListParagraph"/>
-        <w:numPr>
-          <w:ilvl w:val="0"/>
-          <w:numId w:val="9"/>
-        </w:numPr>
-      </w:pPr>
-      <w:r>
-        <w:t>As a user I would like to use a photo I’ve already taken to find out what the plant is.</w:t>
-      </w:r>
-    </w:p>
-    <w:p>
-      <w:pPr>
-        <w:pStyle w:val="ListParagraph"/>
-        <w:numPr>
-          <w:ilvl w:val="0"/>
-          <w:numId w:val="9"/>
-        </w:numPr>
-      </w:pPr>
-      <w:r>
-        <w:t>As a user I would like to see other possible identifications for the plant, in case the first match is not correct.</w:t>
-      </w:r>
-    </w:p>
-    <w:p>
-      <w:pPr>
-        <w:pStyle w:val="ListParagraph"/>
-        <w:numPr>
-          <w:ilvl w:val="0"/>
-          <w:numId w:val="9"/>
-        </w:numPr>
-      </w:pPr>
-      <w:r>
-        <w:t>As a user I would to see more information about the plant which has been identified.</w:t>
-      </w:r>
-    </w:p>
-    <w:p>
-      <w:pPr>
-        <w:pStyle w:val="ListParagraph"/>
-        <w:numPr>
-          <w:ilvl w:val="0"/>
-          <w:numId w:val="9"/>
-        </w:numPr>
-      </w:pPr>
-      <w:r>
-        <w:t>As a user, I would like to identify my own plant.</w:t>
-      </w:r>
-    </w:p>
-    <w:p>
-      <w:pPr>
-        <w:pStyle w:val="ListParagraph"/>
-        <w:numPr>
-          <w:ilvl w:val="0"/>
-          <w:numId w:val="9"/>
-        </w:numPr>
-      </w:pPr>
-      <w:r>
-        <w:t>As a user, I would like to see my previously identified pictures and their associated information.</w:t>
-      </w:r>
-    </w:p>
-    <w:p>
-      <w:pPr>
-        <w:pStyle w:val="ListParagraph"/>
-        <w:numPr>
-          <w:ilvl w:val="0"/>
-          <w:numId w:val="9"/>
-        </w:numPr>
-      </w:pPr>
-      <w:r>
-        <w:t>As a user, I would like to see what plants are grown outside, around me.</w:t>
-      </w:r>
-    </w:p>
-    <w:p>
-      <w:pPr>
-        <w:pStyle w:val="ListParagraph"/>
-        <w:numPr>
-          <w:ilvl w:val="0"/>
-          <w:numId w:val="9"/>
-        </w:numPr>
-      </w:pPr>
-      <w:r>
-        <w:t>As a user, I would like to see what plants are grown inside, around me.</w:t>
-      </w:r>
-    </w:p>
-    <w:p>
-      <w:pPr>
-        <w:pStyle w:val="ListParagraph"/>
-        <w:numPr>
-          <w:ilvl w:val="0"/>
-          <w:numId w:val="9"/>
-        </w:numPr>
-      </w:pPr>
-      <w:r>
-        <w:t>As a user, I would like to report offensive images.</w:t>
-      </w:r>
-    </w:p>
-    <w:p>
-      <w:pPr>
-        <w:pStyle w:val="ListParagraph"/>
-        <w:numPr>
-          <w:ilvl w:val="0"/>
-          <w:numId w:val="9"/>
-        </w:numPr>
-      </w:pPr>
-      <w:r>
-        <w:t xml:space="preserve">As a user, I would like to hide images I find offensive. </w:t>
-      </w:r>
-    </w:p>
-    <w:p>
-      <w:pPr>
-        <w:pStyle w:val="ListParagraph"/>
-        <w:numPr>
-          <w:ilvl w:val="0"/>
-          <w:numId w:val="9"/>
-        </w:numPr>
-      </w:pPr>
-      <w:r>
-        <w:t>As a user, I would like to see more information about the plants grown outside, around me.</w:t>
-      </w:r>
-    </w:p>
-    <w:p>
-      <w:pPr>
-        <w:pStyle w:val="ListParagraph"/>
-        <w:numPr>
-          <w:ilvl w:val="0"/>
-          <w:numId w:val="9"/>
-        </w:numPr>
-      </w:pPr>
-      <w:r>
-        <w:t>As a user, I would like to see more information about</w:t>
-      </w:r>
       <w:bookmarkStart w:id="0" w:name="_GoBack"/>
       <w:bookmarkEnd w:id="0"/>
       <w:r>
-        <w:t xml:space="preserve"> the plants grown inside, around me.</w:t>
-      </w:r>
-    </w:p>
-    <w:p>
-      <w:pPr>
-        <w:pStyle w:val="ListParagraph"/>
-      </w:pPr>
-    </w:p>
-    <w:p>
-      <w:pPr>
-        <w:pStyle w:val="Heading3"/>
-      </w:pPr>
-      <w:r>
-        <w:t>Admin:</w:t>
+        <w:t>As a user I would like to take a photo and find out what the plant is.</w:t>
       </w:r>
     </w:p>
     <w:p>
@@ -450,7 +351,7 @@
         </w:numPr>
       </w:pPr>
       <w:r>
-        <w:t>As an admin, I would like the user details to be encrypted during transit and on the database.</w:t>
+        <w:t>As a user I would like to use a photo I’ve already taken to find out what the plant is.</w:t>
       </w:r>
     </w:p>
     <w:p>
@@ -462,7 +363,7 @@
         </w:numPr>
       </w:pPr>
       <w:r>
-        <w:t>As an admin, I would like the ability to view reported images.</w:t>
+        <w:t>As a user I would like to see other possible identifications for the plant, in case the first match is not correct.</w:t>
       </w:r>
     </w:p>
     <w:p>
@@ -474,8 +375,7 @@
         </w:numPr>
       </w:pPr>
       <w:r>
-        <w:lastRenderedPageBreak/>
-        <w:t>As an admin, I would like the ability to delete reported images.</w:t>
+        <w:t>As a user I would to see more information about the plant which has been identified.</w:t>
       </w:r>
     </w:p>
     <w:p>
@@ -487,7 +387,7 @@
         </w:numPr>
       </w:pPr>
       <w:r>
-        <w:t>As an admin, I would like the ability to deactivate a user account.</w:t>
+        <w:t>As a user, I would like to identify my own plant.</w:t>
       </w:r>
     </w:p>
     <w:p>
@@ -499,7 +399,7 @@
         </w:numPr>
       </w:pPr>
       <w:r>
-        <w:t>As an admin, I would like to ensure that the users are aware that their image Geo-location is used.</w:t>
+        <w:t>As a user, I would like to see my previously identified pictures and their associated information.</w:t>
       </w:r>
     </w:p>
     <w:p>
@@ -511,155 +411,46 @@
         </w:numPr>
       </w:pPr>
       <w:r>
-        <w:t>As an admin, I would like to ensure that users are aware that their images can be viewed by other users.</w:t>
+        <w:t>As a user, I would like to see what plants are grown outside, around me.</w:t>
+      </w:r>
+    </w:p>
+    <w:p>
+      <w:pPr>
+        <w:pStyle w:val="ListParagraph"/>
+        <w:numPr>
+          <w:ilvl w:val="0"/>
+          <w:numId w:val="9"/>
+        </w:numPr>
+      </w:pPr>
+      <w:r>
+        <w:t>As a user, I would like to see what plants are grown inside, around me.</w:t>
+      </w:r>
+    </w:p>
+    <w:p>
+      <w:pPr>
+        <w:pStyle w:val="ListParagraph"/>
+        <w:numPr>
+          <w:ilvl w:val="0"/>
+          <w:numId w:val="9"/>
+        </w:numPr>
+      </w:pPr>
+      <w:r>
+        <w:t>As a user, I would like to see more information about the plants grown outside, around me.</w:t>
+      </w:r>
+    </w:p>
+    <w:p>
+      <w:pPr>
+        <w:pStyle w:val="ListParagraph"/>
+        <w:numPr>
+          <w:ilvl w:val="0"/>
+          <w:numId w:val="9"/>
+        </w:numPr>
+      </w:pPr>
+      <w:r>
+        <w:t>As a user, I would like to see more information about the plants grown inside, around me.</w:t>
       </w:r>
     </w:p>
     <w:p/>
-    <w:p>
-      <w:pPr>
-        <w:pStyle w:val="Heading1"/>
-      </w:pPr>
-      <w:r>
-        <w:t>Non-functional requirements</w:t>
-      </w:r>
-      <w:r>
-        <w:t xml:space="preserve"> &amp; User stories</w:t>
-      </w:r>
-    </w:p>
-    <w:p>
-      <w:pPr>
-        <w:rPr>
-          <w:i/>
-        </w:rPr>
-      </w:pPr>
-      <w:r>
-        <w:rPr>
-          <w:i/>
-        </w:rPr>
-        <w:t>Availability</w:t>
-      </w:r>
-      <w:r>
-        <w:rPr>
-          <w:i/>
-        </w:rPr>
-        <w:t xml:space="preserve">, </w:t>
-      </w:r>
-      <w:r>
-        <w:rPr>
-          <w:i/>
-        </w:rPr>
-        <w:t>Capacity</w:t>
-      </w:r>
-      <w:r>
-        <w:rPr>
-          <w:i/>
-        </w:rPr>
-        <w:t xml:space="preserve">, </w:t>
-      </w:r>
-      <w:r>
-        <w:rPr>
-          <w:i/>
-        </w:rPr>
-        <w:t>Reliability</w:t>
-      </w:r>
-      <w:r>
-        <w:rPr>
-          <w:i/>
-        </w:rPr>
-        <w:t xml:space="preserve">, </w:t>
-      </w:r>
-      <w:r>
-        <w:rPr>
-          <w:i/>
-        </w:rPr>
-        <w:t>Maintainability</w:t>
-      </w:r>
-    </w:p>
-    <w:p>
-      <w:pPr>
-        <w:pStyle w:val="ListParagraph"/>
-        <w:numPr>
-          <w:ilvl w:val="0"/>
-          <w:numId w:val="5"/>
-        </w:numPr>
-      </w:pPr>
-      <w:r>
-        <w:t>The app can still load without an internet connection, albeit with no functionality.</w:t>
-      </w:r>
-    </w:p>
-    <w:p>
-      <w:r>
-        <w:t>What could the app do?</w:t>
-      </w:r>
-    </w:p>
-    <w:p>
-      <w:pPr>
-        <w:pStyle w:val="ListParagraph"/>
-        <w:numPr>
-          <w:ilvl w:val="0"/>
-          <w:numId w:val="3"/>
-        </w:numPr>
-      </w:pPr>
-      <w:r>
-        <w:t>The user can view other profiles and their associated images.</w:t>
-      </w:r>
-    </w:p>
-    <w:p>
-      <w:pPr>
-        <w:pStyle w:val="ListParagraph"/>
-        <w:numPr>
-          <w:ilvl w:val="0"/>
-          <w:numId w:val="2"/>
-        </w:numPr>
-      </w:pPr>
-      <w:r>
-        <w:t>Associate Met Office weather data with the image time, data and location.</w:t>
-      </w:r>
-    </w:p>
-    <w:p>
-      <w:pPr>
-        <w:pStyle w:val="ListParagraph"/>
-        <w:numPr>
-          <w:ilvl w:val="0"/>
-          <w:numId w:val="2"/>
-        </w:numPr>
-      </w:pPr>
-      <w:r>
-        <w:t>Provide data on types of plants within specific locations.</w:t>
-      </w:r>
-    </w:p>
-    <w:p>
-      <w:pPr>
-        <w:pStyle w:val="ListParagraph"/>
-        <w:numPr>
-          <w:ilvl w:val="0"/>
-          <w:numId w:val="2"/>
-        </w:numPr>
-      </w:pPr>
-      <w:r>
-        <w:t>Provide growth data on types of plants within specific locations with relation to historic weather.</w:t>
-      </w:r>
-    </w:p>
-    <w:p>
-      <w:pPr>
-        <w:pStyle w:val="Heading2"/>
-      </w:pPr>
-      <w:r>
-        <w:t>User Stories</w:t>
-      </w:r>
-    </w:p>
-    <w:p>
-      <w:pPr>
-        <w:pStyle w:val="ListParagraph"/>
-        <w:numPr>
-          <w:ilvl w:val="0"/>
-          <w:numId w:val="8"/>
-        </w:numPr>
-      </w:pPr>
-      <w:r>
-        <w:t>As a user, I would like to be able to zoom in and zoom out on google maps, while viewing more or less plant photos.</w:t>
-      </w:r>
-    </w:p>
     <w:p>
       <w:pPr>
         <w:pStyle w:val="ListParagraph"/>
@@ -1786,7 +1577,7 @@
   <w:abstractNum w:abstractNumId="10" w15:restartNumberingAfterBreak="0">
     <w:nsid w:val="5F546FB0"/>
     <w:multiLevelType w:val="hybridMultilevel"/>
-    <w:tmpl w:val="6F8EFDFA"/>
+    <w:tmpl w:val="D8CED772"/>
     <w:lvl w:ilvl="0" w:tplc="08090001">
       <w:start w:val="1"/>
       <w:numFmt w:val="bullet"/>
